--- a/++Templated Entries/LAURA ONLY ACCESS COMPLETED/VISUAL ARTS/Enas, Hoeseein (Abdullah) Templated ZV.docx
+++ b/++Templated Entries/LAURA ONLY ACCESS COMPLETED/VISUAL ARTS/Enas, Hoeseein (Abdullah) Templated ZV.docx
@@ -259,35 +259,39 @@
               <w:p>
                 <w:proofErr w:type="spellStart"/>
                 <w:r>
+                  <w:t>Universiti</w:t>
+                </w:r>
+                <w:proofErr w:type="spellEnd"/>
+                <w:r>
+                  <w:t xml:space="preserve"> </w:t>
+                </w:r>
+                <w:proofErr w:type="spellStart"/>
+                <w:r>
+                  <w:t>Sains</w:t>
+                </w:r>
+                <w:proofErr w:type="spellEnd"/>
+                <w:r>
+                  <w:t xml:space="preserve"> Malaysia [</w:t>
+                </w:r>
+                <w:proofErr w:type="spellStart"/>
+                <w:r>
+                  <w:t>Univer</w:t>
+                </w:r>
+                <w:r>
                   <w:rPr>
-                    <w:rFonts w:ascii="Calibri" w:eastAsia="Times New Roman" w:hAnsi="Calibri" w:cs="Times New Roman"/>
                     <w:lang w:val="en-CA"/>
                   </w:rPr>
-                  <w:t>Universiti</w:t>
+                  <w:t>sity</w:t>
                 </w:r>
                 <w:proofErr w:type="spellEnd"/>
                 <w:r>
                   <w:rPr>
-                    <w:rFonts w:ascii="Calibri" w:eastAsia="Times New Roman" w:hAnsi="Calibri" w:cs="Times New Roman"/>
                     <w:lang w:val="en-CA"/>
                   </w:rPr>
-                  <w:t xml:space="preserve"> </w:t>
-                </w:r>
-                <w:proofErr w:type="spellStart"/>
-                <w:r>
-                  <w:rPr>
-                    <w:rFonts w:ascii="Calibri" w:eastAsia="Times New Roman" w:hAnsi="Calibri" w:cs="Times New Roman"/>
-                    <w:lang w:val="en-CA"/>
-                  </w:rPr>
-                  <w:t>Sains</w:t>
-                </w:r>
-                <w:proofErr w:type="spellEnd"/>
-                <w:r>
-                  <w:rPr>
-                    <w:rFonts w:ascii="Calibri" w:eastAsia="Times New Roman" w:hAnsi="Calibri" w:cs="Times New Roman"/>
-                    <w:lang w:val="en-CA"/>
-                  </w:rPr>
-                  <w:t xml:space="preserve"> Malaysia</w:t>
+                  <w:t xml:space="preserve"> of Science, Malaysia</w:t>
+                </w:r>
+                <w:r>
+                  <w:t>]</w:t>
                 </w:r>
               </w:p>
             </w:tc>
@@ -625,8 +629,6 @@
                 </w:tc>
               </w:sdtContent>
             </w:sdt>
-            <w:bookmarkStart w:id="0" w:name="_GoBack" w:displacedByCustomXml="next"/>
-            <w:bookmarkEnd w:id="0" w:displacedByCustomXml="next"/>
           </w:sdtContent>
         </w:sdt>
       </w:tr>
@@ -1713,7 +1715,6 @@
   <w:style w:type="character" w:default="1" w:styleId="DefaultParagraphFont">
     <w:name w:val="Default Paragraph Font"/>
     <w:uiPriority w:val="1"/>
-    <w:semiHidden/>
     <w:unhideWhenUsed/>
   </w:style>
   <w:style w:type="table" w:default="1" w:styleId="TableNormal">
@@ -2616,14 +2617,14 @@
     <w:charset w:val="4E"/>
     <w:family w:val="auto"/>
     <w:pitch w:val="variable"/>
-    <w:sig w:usb0="00000001" w:usb1="08070000" w:usb2="00000010" w:usb3="00000000" w:csb0="00020000" w:csb1="00000000"/>
+    <w:sig w:usb0="E00002FF" w:usb1="6AC7FDFB" w:usb2="00000012" w:usb3="00000000" w:csb0="0002009F" w:csb1="00000000"/>
   </w:font>
   <w:font w:name="Tahoma">
     <w:panose1 w:val="020B0604030504040204"/>
     <w:charset w:val="00"/>
     <w:family w:val="auto"/>
     <w:pitch w:val="variable"/>
-    <w:sig w:usb0="00000003" w:usb1="00000000" w:usb2="00000000" w:usb3="00000000" w:csb0="00000001" w:csb1="00000000"/>
+    <w:sig w:usb0="E1002AFF" w:usb1="C000605B" w:usb2="00000029" w:usb3="00000000" w:csb0="000101FF" w:csb1="00000000"/>
   </w:font>
   <w:font w:name="ＭＳ 明朝">
     <w:charset w:val="4E"/>
@@ -2659,6 +2660,7 @@
   </w:compat>
   <w:rsids>
     <w:rsidRoot w:val="00B42103"/>
+    <w:rsid w:val="004F4025"/>
     <w:rsid w:val="00B42103"/>
     <w:rsid w:val="00E965AA"/>
   </w:rsids>
@@ -3376,7 +3378,7 @@
   <a:extraClrSchemeLst/>
   <a:extLst>
     <a:ext uri="{05A4C25C-085E-4340-85A3-A5531E510DB2}">
-      <thm15:themeFamily xmlns="" xmlns:thm15="http://schemas.microsoft.com/office/thememl/2012/main" name="Office Theme" id="{62F939B6-93AF-4DB8-9C6B-D6C7DFDC589F}" vid="{4A3C46E8-61CC-4603-A589-7422A47A8E4A}"/>
+      <thm15:themeFamily xmlns:thm15="http://schemas.microsoft.com/office/thememl/2012/main" xmlns="" name="Office Theme" id="{62F939B6-93AF-4DB8-9C6B-D6C7DFDC589F}" vid="{4A3C46E8-61CC-4603-A589-7422A47A8E4A}"/>
     </a:ext>
   </a:extLst>
 </a:theme>
@@ -3477,7 +3479,7 @@
 </file>
 
 <file path=customXml/itemProps1.xml><?xml version="1.0" encoding="utf-8"?>
-<ds:datastoreItem xmlns:ds="http://schemas.openxmlformats.org/officeDocument/2006/customXml" ds:itemID="{2AE60547-41B0-EC4A-98C2-E1C85A73A7E4}">
+<ds:datastoreItem xmlns:ds="http://schemas.openxmlformats.org/officeDocument/2006/customXml" ds:itemID="{8997DCD5-DA33-A94C-BFC6-8969B8C6309D}">
   <ds:schemaRefs>
     <ds:schemaRef ds:uri="http://schemas.openxmlformats.org/officeDocument/2006/bibliography"/>
   </ds:schemaRefs>
